--- a/02_introductory_cnn 学习笔记.docx
+++ b/02_introductory_cnn 学习笔记.docx
@@ -5,9 +5,6 @@
     <w:p>
       <w:pPr>
         <w:ind w:firstLine="420"/>
-        <w:rPr>
-          <w:rFonts w:hint="eastAsia"/>
-        </w:rPr>
       </w:pPr>
       <w:r>
         <w:t>这是一个简单的卷积神经网络。</w:t>
@@ -16,9 +13,6 @@
     <w:p>
       <w:pPr>
         <w:ind w:firstLine="420"/>
-        <w:rPr>
-          <w:rFonts w:hint="eastAsia"/>
-        </w:rPr>
       </w:pPr>
       <w:r>
         <w:rPr>
@@ -90,9 +84,6 @@
     <w:p>
       <w:pPr>
         <w:ind w:firstLine="420"/>
-        <w:rPr>
-          <w:rFonts w:hint="eastAsia"/>
-        </w:rPr>
       </w:pPr>
       <w:r>
         <w:rPr>
@@ -232,9 +223,6 @@
     <w:p>
       <w:pPr>
         <w:ind w:firstLine="420"/>
-        <w:rPr>
-          <w:rFonts w:hint="eastAsia"/>
-        </w:rPr>
       </w:pPr>
       <w:r>
         <w:rPr>
@@ -285,7 +273,25 @@
         <w:rPr>
           <w:rFonts w:hint="eastAsia"/>
         </w:rPr>
-        <w:t>4X4X25X50=20000</w:t>
+        <w:t>4X4X</w:t>
+      </w:r>
+      <w:r>
+        <w:rPr>
+          <w:rFonts w:hint="eastAsia"/>
+        </w:rPr>
+        <w:t>25X50=200</w:t>
+      </w:r>
+      <w:r>
+        <w:rPr>
+          <w:rFonts w:hint="eastAsia"/>
+        </w:rPr>
+        <w:t>0</w:t>
+      </w:r>
+      <w:r>
+        <w:rPr>
+          <w:rFonts w:hint="eastAsia"/>
+        </w:rPr>
+        <w:t>0</w:t>
       </w:r>
       <w:r>
         <w:rPr>
@@ -325,9 +331,6 @@
     <w:p>
       <w:pPr>
         <w:ind w:firstLine="420"/>
-        <w:rPr>
-          <w:rFonts w:hint="eastAsia"/>
-        </w:rPr>
       </w:pPr>
       <w:r>
         <w:rPr>
@@ -463,8 +466,6 @@
         </w:rPr>
         <w:t>的</w:t>
       </w:r>
-      <w:bookmarkStart w:id="0" w:name="_GoBack"/>
-      <w:bookmarkEnd w:id="0"/>
       <w:r>
         <w:rPr>
           <w:rFonts w:hint="eastAsia"/>
@@ -475,17 +476,11 @@
     <w:p>
       <w:pPr>
         <w:ind w:firstLineChars="0" w:firstLine="0"/>
-        <w:rPr>
-          <w:rFonts w:hint="eastAsia"/>
-        </w:rPr>
       </w:pPr>
     </w:p>
     <w:p>
       <w:pPr>
         <w:ind w:firstLineChars="0" w:firstLine="0"/>
-        <w:rPr>
-          <w:rFonts w:hint="eastAsia"/>
-        </w:rPr>
       </w:pPr>
       <w:r>
         <w:rPr>
@@ -538,9 +533,6 @@
           <w:p>
             <w:pPr>
               <w:ind w:firstLineChars="0" w:firstLine="0"/>
-              <w:rPr>
-                <w:rFonts w:hint="eastAsia"/>
-              </w:rPr>
             </w:pPr>
             <w:r>
               <w:rPr>
@@ -558,9 +550,6 @@
           <w:p>
             <w:pPr>
               <w:ind w:firstLineChars="0" w:firstLine="0"/>
-              <w:rPr>
-                <w:rFonts w:hint="eastAsia"/>
-              </w:rPr>
             </w:pPr>
             <w:r>
               <w:rPr>
@@ -646,9 +635,6 @@
           <w:p>
             <w:pPr>
               <w:ind w:firstLineChars="0" w:firstLine="0"/>
-              <w:rPr>
-                <w:rFonts w:hint="eastAsia"/>
-              </w:rPr>
             </w:pPr>
             <w:r>
               <w:rPr>
@@ -665,9 +651,6 @@
           <w:p>
             <w:pPr>
               <w:ind w:firstLineChars="0" w:firstLine="0"/>
-              <w:rPr>
-                <w:rFonts w:hint="eastAsia"/>
-              </w:rPr>
             </w:pPr>
             <w:r>
               <w:rPr>
@@ -691,9 +674,6 @@
           <w:p>
             <w:pPr>
               <w:ind w:firstLineChars="0" w:firstLine="0"/>
-              <w:rPr>
-                <w:rFonts w:hint="eastAsia"/>
-              </w:rPr>
             </w:pPr>
             <w:r>
               <w:t>R</w:t>
@@ -714,17 +694,11 @@
           <w:p>
             <w:pPr>
               <w:ind w:firstLineChars="0" w:firstLine="0"/>
-              <w:rPr>
-                <w:rFonts w:hint="eastAsia"/>
-              </w:rPr>
-            </w:pPr>
-          </w:p>
-          <w:p>
-            <w:pPr>
-              <w:ind w:firstLineChars="0" w:firstLine="0"/>
-              <w:rPr>
-                <w:rFonts w:hint="eastAsia"/>
-              </w:rPr>
+            </w:pPr>
+          </w:p>
+          <w:p>
+            <w:pPr>
+              <w:ind w:firstLineChars="0" w:firstLine="0"/>
             </w:pPr>
             <w:r>
               <w:rPr>
@@ -808,9 +782,6 @@
           <w:p>
             <w:pPr>
               <w:ind w:firstLineChars="0" w:firstLine="0"/>
-              <w:rPr>
-                <w:rFonts w:hint="eastAsia"/>
-              </w:rPr>
             </w:pPr>
             <w:r>
               <w:rPr>
@@ -842,9 +813,6 @@
           <w:p>
             <w:pPr>
               <w:ind w:firstLineChars="0" w:firstLine="0"/>
-              <w:rPr>
-                <w:rFonts w:hint="eastAsia"/>
-              </w:rPr>
             </w:pPr>
             <w:r>
               <w:rPr>
@@ -862,9 +830,6 @@
           <w:p>
             <w:pPr>
               <w:ind w:firstLineChars="0" w:firstLine="0"/>
-              <w:rPr>
-                <w:rFonts w:hint="eastAsia"/>
-              </w:rPr>
             </w:pPr>
             <w:r>
               <w:rPr>
@@ -896,9 +861,6 @@
           <w:p>
             <w:pPr>
               <w:ind w:firstLineChars="0" w:firstLine="0"/>
-              <w:rPr>
-                <w:rFonts w:hint="eastAsia"/>
-              </w:rPr>
             </w:pPr>
             <w:r>
               <w:rPr>
@@ -916,9 +878,6 @@
           <w:p>
             <w:pPr>
               <w:ind w:firstLineChars="0" w:firstLine="0"/>
-              <w:rPr>
-                <w:rFonts w:hint="eastAsia"/>
-              </w:rPr>
             </w:pPr>
             <w:r>
               <w:rPr>
@@ -936,9 +895,6 @@
           <w:p>
             <w:pPr>
               <w:ind w:firstLineChars="0" w:firstLine="0"/>
-              <w:rPr>
-                <w:rFonts w:hint="eastAsia"/>
-              </w:rPr>
             </w:pPr>
             <w:r>
               <w:rPr>
@@ -967,9 +923,6 @@
           <w:p>
             <w:pPr>
               <w:ind w:firstLineChars="0" w:firstLine="0"/>
-              <w:rPr>
-                <w:rFonts w:hint="eastAsia"/>
-              </w:rPr>
             </w:pPr>
             <w:r>
               <w:rPr>
@@ -989,6 +942,95 @@
               </w:rPr>
               <w:t>,25)</w:t>
             </w:r>
+          </w:p>
+        </w:tc>
+      </w:tr>
+      <w:tr>
+        <w:trPr>
+          <w:gridAfter w:val="1"/>
+          <w:wAfter w:w="43" w:type="dxa"/>
+          <w:trHeight w:val="327"/>
+        </w:trPr>
+        <w:tc>
+          <w:tcPr>
+            <w:tcW w:w="1509" w:type="dxa"/>
+          </w:tcPr>
+          <w:p>
+            <w:pPr>
+              <w:ind w:firstLineChars="0" w:firstLine="0"/>
+              <w:rPr>
+                <w:rFonts w:hint="eastAsia"/>
+              </w:rPr>
+            </w:pPr>
+          </w:p>
+        </w:tc>
+        <w:tc>
+          <w:tcPr>
+            <w:tcW w:w="1550" w:type="dxa"/>
+            <w:gridSpan w:val="2"/>
+          </w:tcPr>
+          <w:p>
+            <w:pPr>
+              <w:ind w:firstLineChars="0" w:firstLine="0"/>
+              <w:rPr>
+                <w:rFonts w:hint="eastAsia"/>
+                <w:highlight w:val="yellow"/>
+              </w:rPr>
+            </w:pPr>
+          </w:p>
+        </w:tc>
+        <w:tc>
+          <w:tcPr>
+            <w:tcW w:w="1540" w:type="dxa"/>
+          </w:tcPr>
+          <w:p>
+            <w:pPr>
+              <w:ind w:firstLineChars="0" w:firstLine="0"/>
+              <w:rPr>
+                <w:rFonts w:hint="eastAsia"/>
+              </w:rPr>
+            </w:pPr>
+          </w:p>
+        </w:tc>
+        <w:tc>
+          <w:tcPr>
+            <w:tcW w:w="1463" w:type="dxa"/>
+            <w:gridSpan w:val="3"/>
+          </w:tcPr>
+          <w:p>
+            <w:pPr>
+              <w:ind w:firstLineChars="0" w:firstLine="0"/>
+              <w:rPr>
+                <w:rFonts w:hint="eastAsia"/>
+              </w:rPr>
+            </w:pPr>
+          </w:p>
+        </w:tc>
+        <w:tc>
+          <w:tcPr>
+            <w:tcW w:w="1577" w:type="dxa"/>
+            <w:gridSpan w:val="2"/>
+          </w:tcPr>
+          <w:p>
+            <w:pPr>
+              <w:ind w:firstLineChars="0" w:firstLine="0"/>
+              <w:rPr>
+                <w:rFonts w:hint="eastAsia"/>
+              </w:rPr>
+            </w:pPr>
+          </w:p>
+        </w:tc>
+        <w:tc>
+          <w:tcPr>
+            <w:tcW w:w="1540" w:type="dxa"/>
+          </w:tcPr>
+          <w:p>
+            <w:pPr>
+              <w:ind w:firstLineChars="0" w:firstLine="0"/>
+              <w:rPr>
+                <w:rFonts w:hint="eastAsia"/>
+              </w:rPr>
+            </w:pPr>
           </w:p>
         </w:tc>
       </w:tr>
@@ -1003,9 +1045,6 @@
           <w:p>
             <w:pPr>
               <w:ind w:firstLineChars="0" w:firstLine="0"/>
-              <w:rPr>
-                <w:rFonts w:hint="eastAsia"/>
-              </w:rPr>
             </w:pPr>
             <w:r>
               <w:rPr>
@@ -1087,9 +1126,6 @@
           <w:p>
             <w:pPr>
               <w:ind w:firstLineChars="0" w:firstLine="0"/>
-              <w:rPr>
-                <w:rFonts w:hint="eastAsia"/>
-              </w:rPr>
             </w:pPr>
             <w:r>
               <w:rPr>
@@ -1107,9 +1143,6 @@
           <w:p>
             <w:pPr>
               <w:ind w:firstLineChars="0" w:firstLine="0"/>
-              <w:rPr>
-                <w:rFonts w:hint="eastAsia"/>
-              </w:rPr>
             </w:pPr>
             <w:r>
               <w:rPr>
@@ -1132,9 +1165,6 @@
           <w:p>
             <w:pPr>
               <w:ind w:firstLineChars="0" w:firstLine="0"/>
-              <w:rPr>
-                <w:rFonts w:hint="eastAsia"/>
-              </w:rPr>
             </w:pPr>
             <w:r>
               <w:t>R</w:t>
@@ -1155,17 +1185,11 @@
           <w:p>
             <w:pPr>
               <w:ind w:firstLineChars="0" w:firstLine="0"/>
-              <w:rPr>
-                <w:rFonts w:hint="eastAsia"/>
-              </w:rPr>
-            </w:pPr>
-          </w:p>
-          <w:p>
-            <w:pPr>
-              <w:ind w:firstLineChars="0" w:firstLine="0"/>
-              <w:rPr>
-                <w:rFonts w:hint="eastAsia"/>
-              </w:rPr>
+            </w:pPr>
+          </w:p>
+          <w:p>
+            <w:pPr>
+              <w:ind w:firstLineChars="0" w:firstLine="0"/>
             </w:pPr>
             <w:r>
               <w:rPr>
@@ -1249,9 +1273,6 @@
           <w:p>
             <w:pPr>
               <w:ind w:firstLineChars="0" w:firstLine="0"/>
-              <w:rPr>
-                <w:rFonts w:hint="eastAsia"/>
-              </w:rPr>
             </w:pPr>
             <w:r>
               <w:rPr>
@@ -1283,9 +1304,6 @@
           <w:p>
             <w:pPr>
               <w:ind w:firstLineChars="0" w:firstLine="0"/>
-              <w:rPr>
-                <w:rFonts w:hint="eastAsia"/>
-              </w:rPr>
             </w:pPr>
             <w:r>
               <w:rPr>
@@ -1307,9 +1325,6 @@
           <w:p>
             <w:pPr>
               <w:ind w:firstLineChars="0" w:firstLine="0"/>
-              <w:rPr>
-                <w:rFonts w:hint="eastAsia"/>
-              </w:rPr>
             </w:pPr>
             <w:r>
               <w:rPr>
@@ -1328,39 +1343,12 @@
           <w:p>
             <w:pPr>
               <w:ind w:firstLineChars="0" w:firstLine="0"/>
-              <w:rPr>
-                <w:rFonts w:hint="eastAsia"/>
-              </w:rPr>
-            </w:pPr>
-            <w:r>
-              <w:rPr>
-                <w:rFonts w:hint="eastAsia"/>
-              </w:rPr>
-              <w:t>(100,</w:t>
-            </w:r>
-            <w:r>
-              <w:rPr>
-                <w:rFonts w:hint="eastAsia"/>
-              </w:rPr>
-              <w:t>14</w:t>
-            </w:r>
-            <w:r>
-              <w:rPr>
-                <w:rFonts w:hint="eastAsia"/>
-              </w:rPr>
-              <w:t>,</w:t>
-            </w:r>
-            <w:r>
-              <w:rPr>
-                <w:rFonts w:hint="eastAsia"/>
-              </w:rPr>
-              <w:t>14,50</w:t>
-            </w:r>
-            <w:r>
-              <w:rPr>
-                <w:rFonts w:hint="eastAsia"/>
-              </w:rPr>
-              <w:t>)</w:t>
+            </w:pPr>
+            <w:r>
+              <w:rPr>
+                <w:rFonts w:hint="eastAsia"/>
+              </w:rPr>
+              <w:t>(100,14,14,50)</w:t>
             </w:r>
           </w:p>
         </w:tc>
@@ -1371,39 +1359,12 @@
           <w:p>
             <w:pPr>
               <w:ind w:firstLineChars="0" w:firstLine="0"/>
-              <w:rPr>
-                <w:rFonts w:hint="eastAsia"/>
-              </w:rPr>
-            </w:pPr>
-            <w:r>
-              <w:rPr>
-                <w:rFonts w:hint="eastAsia"/>
-              </w:rPr>
-              <w:t>(100,</w:t>
-            </w:r>
-            <w:r>
-              <w:rPr>
-                <w:rFonts w:hint="eastAsia"/>
-              </w:rPr>
-              <w:t>14</w:t>
-            </w:r>
-            <w:r>
-              <w:rPr>
-                <w:rFonts w:hint="eastAsia"/>
-              </w:rPr>
-              <w:t>,</w:t>
-            </w:r>
-            <w:r>
-              <w:rPr>
-                <w:rFonts w:hint="eastAsia"/>
-              </w:rPr>
-              <w:t>14,50</w:t>
-            </w:r>
-            <w:r>
-              <w:rPr>
-                <w:rFonts w:hint="eastAsia"/>
-              </w:rPr>
-              <w:t>)</w:t>
+            </w:pPr>
+            <w:r>
+              <w:rPr>
+                <w:rFonts w:hint="eastAsia"/>
+              </w:rPr>
+              <w:t>(100,14,14,50)</w:t>
             </w:r>
           </w:p>
         </w:tc>
@@ -1415,21 +1376,12 @@
           <w:p>
             <w:pPr>
               <w:ind w:firstLineChars="0" w:firstLine="0"/>
-              <w:rPr>
-                <w:rFonts w:hint="eastAsia"/>
-              </w:rPr>
-            </w:pPr>
-            <w:r>
-              <w:rPr>
-                <w:rFonts w:hint="eastAsia"/>
-              </w:rPr>
-              <w:t>(100,</w:t>
-            </w:r>
-            <w:r>
-              <w:rPr>
-                <w:rFonts w:hint="eastAsia"/>
-              </w:rPr>
-              <w:t>2,2,50)</w:t>
+            </w:pPr>
+            <w:r>
+              <w:rPr>
+                <w:rFonts w:hint="eastAsia"/>
+              </w:rPr>
+              <w:t>(100,2,2,50)</w:t>
             </w:r>
           </w:p>
         </w:tc>
@@ -1440,27 +1392,12 @@
           <w:p>
             <w:pPr>
               <w:ind w:firstLineChars="0" w:firstLine="0"/>
-              <w:rPr>
-                <w:rFonts w:hint="eastAsia"/>
-              </w:rPr>
-            </w:pPr>
-            <w:r>
-              <w:rPr>
-                <w:rFonts w:hint="eastAsia"/>
-              </w:rPr>
-              <w:t>(100,</w:t>
-            </w:r>
-            <w:r>
-              <w:rPr>
-                <w:rFonts w:hint="eastAsia"/>
-              </w:rPr>
-              <w:t>7,7,50</w:t>
-            </w:r>
-            <w:r>
-              <w:rPr>
-                <w:rFonts w:hint="eastAsia"/>
-              </w:rPr>
-              <w:t>)</w:t>
+            </w:pPr>
+            <w:r>
+              <w:rPr>
+                <w:rFonts w:hint="eastAsia"/>
+              </w:rPr>
+              <w:t>(100,7,7,50)</w:t>
             </w:r>
           </w:p>
         </w:tc>
@@ -1472,9 +1409,6 @@
           <w:p>
             <w:pPr>
               <w:ind w:firstLineChars="0" w:firstLine="0"/>
-              <w:rPr>
-                <w:rFonts w:hint="eastAsia"/>
-              </w:rPr>
             </w:pPr>
             <w:r>
               <w:rPr>
@@ -1498,9 +1432,6 @@
           <w:p>
             <w:pPr>
               <w:ind w:firstLineChars="0" w:firstLine="0"/>
-              <w:rPr>
-                <w:rFonts w:hint="eastAsia"/>
-              </w:rPr>
             </w:pPr>
             <w:r>
               <w:t>full1_weight</w:t>
@@ -1514,9 +1445,6 @@
           <w:p>
             <w:pPr>
               <w:ind w:firstLineChars="0" w:firstLine="0"/>
-              <w:rPr>
-                <w:rFonts w:hint="eastAsia"/>
-              </w:rPr>
             </w:pPr>
             <w:r>
               <w:rPr>
@@ -1540,9 +1468,6 @@
           <w:p>
             <w:pPr>
               <w:ind w:firstLineChars="0" w:firstLine="0"/>
-              <w:rPr>
-                <w:rFonts w:hint="eastAsia"/>
-              </w:rPr>
             </w:pPr>
             <w:r>
               <w:t>Full</w:t>
@@ -1565,9 +1490,6 @@
           <w:p>
             <w:pPr>
               <w:ind w:firstLineChars="0" w:firstLine="0"/>
-              <w:rPr>
-                <w:rFonts w:hint="eastAsia"/>
-              </w:rPr>
             </w:pPr>
             <w:r>
               <w:t>全连接层</w:t>
@@ -1594,9 +1516,6 @@
           <w:p>
             <w:pPr>
               <w:ind w:firstLineChars="0" w:firstLine="0"/>
-              <w:rPr>
-                <w:rFonts w:hint="eastAsia"/>
-              </w:rPr>
             </w:pPr>
             <w:r>
               <w:rPr>
@@ -1614,9 +1533,6 @@
           <w:p>
             <w:pPr>
               <w:ind w:firstLineChars="0" w:firstLine="0"/>
-              <w:rPr>
-                <w:rFonts w:hint="eastAsia"/>
-              </w:rPr>
             </w:pPr>
             <w:r>
               <w:rPr>
@@ -1635,7 +1551,6 @@
             <w:pPr>
               <w:ind w:firstLineChars="0" w:firstLine="0"/>
               <w:rPr>
-                <w:rFonts w:hint="eastAsia"/>
                 <w:highlight w:val="yellow"/>
               </w:rPr>
             </w:pPr>
@@ -1655,9 +1570,6 @@
           <w:p>
             <w:pPr>
               <w:ind w:firstLineChars="0" w:firstLine="0"/>
-              <w:rPr>
-                <w:rFonts w:hint="eastAsia"/>
-              </w:rPr>
             </w:pPr>
             <w:r>
               <w:rPr>
@@ -1672,6 +1584,9 @@
     <w:p>
       <w:pPr>
         <w:ind w:firstLineChars="0" w:firstLine="0"/>
+        <w:rPr>
+          <w:rFonts w:hint="eastAsia"/>
+        </w:rPr>
       </w:pPr>
       <w:r>
         <w:rPr>
@@ -1883,6 +1798,12 @@
                               </w:rPr>
                               <w:t>个训练样本</w:t>
                             </w:r>
+                            <w:r>
+                              <w:rPr>
+                                <w:rFonts w:hint="eastAsia"/>
+                              </w:rPr>
+                              <w:t>（图片）</w:t>
+                            </w:r>
                           </w:p>
                         </w:txbxContent>
                       </wps:txbx>
@@ -2001,6 +1922,20 @@
                         </w:rPr>
                         <w:t>个训练样本</w:t>
                       </w:r>
+                      <w:r>
+                        <w:rPr>
+                          <w:rFonts w:hint="eastAsia"/>
+                        </w:rPr>
+                        <w:t>（图片</w:t>
+                      </w:r>
+                      <w:bookmarkStart w:id="1" w:name="_GoBack"/>
+                      <w:bookmarkEnd w:id="1"/>
+                      <w:r>
+                        <w:rPr>
+                          <w:rFonts w:hint="eastAsia"/>
+                        </w:rPr>
+                        <w:t>）</w:t>
+                      </w:r>
                     </w:p>
                   </w:txbxContent>
                 </v:textbox>
@@ -2009,6 +1944,562 @@
           </mc:Fallback>
         </mc:AlternateContent>
       </w:r>
+    </w:p>
+    <w:p>
+      <w:pPr>
+        <w:ind w:firstLineChars="0" w:firstLine="0"/>
+        <w:rPr>
+          <w:rFonts w:hint="eastAsia"/>
+        </w:rPr>
+      </w:pPr>
+    </w:p>
+    <w:p>
+      <w:pPr>
+        <w:ind w:firstLineChars="0" w:firstLine="0"/>
+        <w:rPr>
+          <w:rFonts w:hint="eastAsia"/>
+        </w:rPr>
+      </w:pPr>
+    </w:p>
+    <w:p>
+      <w:pPr>
+        <w:ind w:firstLineChars="0" w:firstLine="0"/>
+        <w:rPr>
+          <w:rFonts w:hint="eastAsia"/>
+        </w:rPr>
+      </w:pPr>
+    </w:p>
+    <w:p>
+      <w:pPr>
+        <w:ind w:firstLineChars="0" w:firstLine="0"/>
+        <w:rPr>
+          <w:rFonts w:hint="eastAsia"/>
+        </w:rPr>
+      </w:pPr>
+    </w:p>
+    <w:p>
+      <w:pPr>
+        <w:ind w:firstLineChars="0" w:firstLine="0"/>
+        <w:rPr>
+          <w:rFonts w:hint="eastAsia"/>
+        </w:rPr>
+      </w:pPr>
+    </w:p>
+    <w:p>
+      <w:pPr>
+        <w:ind w:firstLineChars="0" w:firstLine="0"/>
+        <w:rPr>
+          <w:rFonts w:hint="eastAsia"/>
+        </w:rPr>
+      </w:pPr>
+    </w:p>
+    <w:p>
+      <w:pPr>
+        <w:ind w:firstLineChars="0" w:firstLine="0"/>
+      </w:pPr>
+      <w:r>
+        <w:rPr>
+          <w:rFonts w:hint="eastAsia"/>
+        </w:rPr>
+        <w:t>第二层卷积</w:t>
+      </w:r>
+      <w:r>
+        <w:rPr>
+          <w:rFonts w:hint="eastAsia"/>
+        </w:rPr>
+        <w:t>举例</w:t>
+      </w:r>
+      <w:bookmarkStart w:id="0" w:name="_GoBack"/>
+      <w:bookmarkEnd w:id="0"/>
+      <w:r>
+        <w:rPr>
+          <w:rFonts w:hint="eastAsia"/>
+        </w:rPr>
+        <w:t>：</w:t>
+      </w:r>
+    </w:p>
+    <w:p>
+      <w:pPr>
+        <w:tabs>
+          <w:tab w:val="left" w:pos="5805"/>
+        </w:tabs>
+        <w:ind w:firstLine="420"/>
+      </w:pPr>
+      <w:r>
+        <w:rPr>
+          <w:noProof/>
+        </w:rPr>
+        <mc:AlternateContent>
+          <mc:Choice Requires="wps">
+            <w:drawing>
+              <wp:anchor distT="0" distB="0" distL="114300" distR="114300" simplePos="0" relativeHeight="251698176" behindDoc="0" locked="0" layoutInCell="1" allowOverlap="1" wp14:anchorId="2D24CF83" wp14:editId="7839A6A2">
+                <wp:simplePos x="0" y="0"/>
+                <wp:positionH relativeFrom="column">
+                  <wp:posOffset>1781175</wp:posOffset>
+                </wp:positionH>
+                <wp:positionV relativeFrom="paragraph">
+                  <wp:posOffset>186690</wp:posOffset>
+                </wp:positionV>
+                <wp:extent cx="511175" cy="438785"/>
+                <wp:effectExtent l="0" t="0" r="22225" b="18415"/>
+                <wp:wrapNone/>
+                <wp:docPr id="6" name="立方体 6"/>
+                <wp:cNvGraphicFramePr/>
+                <a:graphic xmlns:a="http://schemas.openxmlformats.org/drawingml/2006/main">
+                  <a:graphicData uri="http://schemas.microsoft.com/office/word/2010/wordprocessingShape">
+                    <wps:wsp>
+                      <wps:cNvSpPr/>
+                      <wps:spPr>
+                        <a:xfrm>
+                          <a:off x="0" y="0"/>
+                          <a:ext cx="511175" cy="438785"/>
+                        </a:xfrm>
+                        <a:prstGeom prst="cube">
+                          <a:avLst/>
+                        </a:prstGeom>
+                      </wps:spPr>
+                      <wps:style>
+                        <a:lnRef idx="2">
+                          <a:schemeClr val="accent1">
+                            <a:shade val="50000"/>
+                          </a:schemeClr>
+                        </a:lnRef>
+                        <a:fillRef idx="1">
+                          <a:schemeClr val="accent1"/>
+                        </a:fillRef>
+                        <a:effectRef idx="0">
+                          <a:schemeClr val="accent1"/>
+                        </a:effectRef>
+                        <a:fontRef idx="minor">
+                          <a:schemeClr val="lt1"/>
+                        </a:fontRef>
+                      </wps:style>
+                      <wps:bodyPr rot="0" spcFirstLastPara="0" vertOverflow="overflow" horzOverflow="overflow" vert="horz" wrap="square" lIns="91440" tIns="45720" rIns="91440" bIns="45720" numCol="1" spcCol="0" rtlCol="0" fromWordArt="0" anchor="ctr" anchorCtr="0" forceAA="0" compatLnSpc="1">
+                        <a:prstTxWarp prst="textNoShape">
+                          <a:avLst/>
+                        </a:prstTxWarp>
+                        <a:noAutofit/>
+                      </wps:bodyPr>
+                    </wps:wsp>
+                  </a:graphicData>
+                </a:graphic>
+                <wp14:sizeRelH relativeFrom="margin">
+                  <wp14:pctWidth>0</wp14:pctWidth>
+                </wp14:sizeRelH>
+                <wp14:sizeRelV relativeFrom="margin">
+                  <wp14:pctHeight>0</wp14:pctHeight>
+                </wp14:sizeRelV>
+              </wp:anchor>
+            </w:drawing>
+          </mc:Choice>
+          <mc:Fallback>
+            <w:pict>
+              <v:shapetype id="_x0000_t16" coordsize="21600,21600" o:spt="16" adj="5400" path="m@0,l0@0,,21600@1,21600,21600@2,21600,xem0@0nfl@1@0,21600,em@1@0nfl@1,21600e">
+                <v:stroke joinstyle="miter"/>
+                <v:formulas>
+                  <v:f eqn="val #0"/>
+                  <v:f eqn="sum width 0 #0"/>
+                  <v:f eqn="sum height 0 #0"/>
+                  <v:f eqn="mid height #0"/>
+                  <v:f eqn="prod @1 1 2"/>
+                  <v:f eqn="prod @2 1 2"/>
+                  <v:f eqn="mid width #0"/>
+                </v:formulas>
+                <v:path o:extrusionok="f" gradientshapeok="t" limo="10800,10800" o:connecttype="custom" o:connectlocs="@6,0;@4,@0;0,@3;@4,21600;@1,@3;21600,@5" o:connectangles="270,270,180,90,0,0" textboxrect="0,@0,@1,21600"/>
+                <v:handles>
+                  <v:h position="topLeft,#0" switch="" yrange="0,21600"/>
+                </v:handles>
+                <o:complex v:ext="view"/>
+              </v:shapetype>
+              <v:shape id="立方体 6" o:spid="_x0000_s1026" type="#_x0000_t16" style="position:absolute;left:0;text-align:left;margin-left:140.25pt;margin-top:14.7pt;width:40.25pt;height:34.55pt;z-index:251698176;visibility:visible;mso-wrap-style:square;mso-width-percent:0;mso-height-percent:0;mso-wrap-distance-left:9pt;mso-wrap-distance-top:0;mso-wrap-distance-right:9pt;mso-wrap-distance-bottom:0;mso-position-horizontal:absolute;mso-position-horizontal-relative:text;mso-position-vertical:absolute;mso-position-vertical-relative:text;mso-width-percent:0;mso-height-percent:0;mso-width-relative:margin;mso-height-relative:margin;v-text-anchor:middle" o:gfxdata="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" fillcolor="#4f81bd [3204]" strokecolor="#243f60 [1604]" strokeweight="2pt"/>
+            </w:pict>
+          </mc:Fallback>
+        </mc:AlternateContent>
+      </w:r>
+      <w:r>
+        <w:rPr>
+          <w:noProof/>
+        </w:rPr>
+        <mc:AlternateContent>
+          <mc:Choice Requires="wps">
+            <w:drawing>
+              <wp:anchor distT="0" distB="0" distL="114300" distR="114300" simplePos="0" relativeHeight="251700224" behindDoc="0" locked="0" layoutInCell="1" allowOverlap="1" wp14:anchorId="17C0F19A" wp14:editId="60014E46">
+                <wp:simplePos x="0" y="0"/>
+                <wp:positionH relativeFrom="column">
+                  <wp:posOffset>507365</wp:posOffset>
+                </wp:positionH>
+                <wp:positionV relativeFrom="paragraph">
+                  <wp:posOffset>184785</wp:posOffset>
+                </wp:positionV>
+                <wp:extent cx="511175" cy="438785"/>
+                <wp:effectExtent l="0" t="0" r="22225" b="18415"/>
+                <wp:wrapNone/>
+                <wp:docPr id="11" name="立方体 11"/>
+                <wp:cNvGraphicFramePr/>
+                <a:graphic xmlns:a="http://schemas.openxmlformats.org/drawingml/2006/main">
+                  <a:graphicData uri="http://schemas.microsoft.com/office/word/2010/wordprocessingShape">
+                    <wps:wsp>
+                      <wps:cNvSpPr/>
+                      <wps:spPr>
+                        <a:xfrm>
+                          <a:off x="0" y="0"/>
+                          <a:ext cx="511175" cy="438785"/>
+                        </a:xfrm>
+                        <a:prstGeom prst="cube">
+                          <a:avLst/>
+                        </a:prstGeom>
+                      </wps:spPr>
+                      <wps:style>
+                        <a:lnRef idx="2">
+                          <a:schemeClr val="accent1">
+                            <a:shade val="50000"/>
+                          </a:schemeClr>
+                        </a:lnRef>
+                        <a:fillRef idx="1">
+                          <a:schemeClr val="accent1"/>
+                        </a:fillRef>
+                        <a:effectRef idx="0">
+                          <a:schemeClr val="accent1"/>
+                        </a:effectRef>
+                        <a:fontRef idx="minor">
+                          <a:schemeClr val="lt1"/>
+                        </a:fontRef>
+                      </wps:style>
+                      <wps:bodyPr rot="0" spcFirstLastPara="0" vertOverflow="overflow" horzOverflow="overflow" vert="horz" wrap="square" lIns="91440" tIns="45720" rIns="91440" bIns="45720" numCol="1" spcCol="0" rtlCol="0" fromWordArt="0" anchor="ctr" anchorCtr="0" forceAA="0" compatLnSpc="1">
+                        <a:prstTxWarp prst="textNoShape">
+                          <a:avLst/>
+                        </a:prstTxWarp>
+                        <a:noAutofit/>
+                      </wps:bodyPr>
+                    </wps:wsp>
+                  </a:graphicData>
+                </a:graphic>
+                <wp14:sizeRelH relativeFrom="margin">
+                  <wp14:pctWidth>0</wp14:pctWidth>
+                </wp14:sizeRelH>
+                <wp14:sizeRelV relativeFrom="margin">
+                  <wp14:pctHeight>0</wp14:pctHeight>
+                </wp14:sizeRelV>
+              </wp:anchor>
+            </w:drawing>
+          </mc:Choice>
+          <mc:Fallback>
+            <w:pict>
+              <v:shape id="立方体 11" o:spid="_x0000_s1026" type="#_x0000_t16" style="position:absolute;left:0;text-align:left;margin-left:39.95pt;margin-top:14.55pt;width:40.25pt;height:34.55pt;z-index:251700224;visibility:visible;mso-wrap-style:square;mso-width-percent:0;mso-height-percent:0;mso-wrap-distance-left:9pt;mso-wrap-distance-top:0;mso-wrap-distance-right:9pt;mso-wrap-distance-bottom:0;mso-position-horizontal:absolute;mso-position-horizontal-relative:text;mso-position-vertical:absolute;mso-position-vertical-relative:text;mso-width-percent:0;mso-height-percent:0;mso-width-relative:margin;mso-height-relative:margin;v-text-anchor:middle" o:gfxdata="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" fillcolor="#4f81bd [3204]" strokecolor="#243f60 [1604]" strokeweight="2pt"/>
+            </w:pict>
+          </mc:Fallback>
+        </mc:AlternateContent>
+      </w:r>
+      <w:proofErr w:type="gramStart"/>
+      <w:r>
+        <w:rPr>
+          <w:rFonts w:hint="eastAsia"/>
+        </w:rPr>
+        <w:t>max_pool1_output</w:t>
+      </w:r>
+      <w:proofErr w:type="gramEnd"/>
+      <w:r>
+        <w:rPr>
+          <w:rFonts w:hint="eastAsia"/>
+        </w:rPr>
+        <w:t xml:space="preserve">          filter</w:t>
+      </w:r>
+      <w:r>
+        <w:tab/>
+      </w:r>
+      <w:r>
+        <w:rPr>
+          <w:rFonts w:hint="eastAsia"/>
+        </w:rPr>
+        <w:t>conv2_output</w:t>
+      </w:r>
+    </w:p>
+    <w:p>
+      <w:pPr>
+        <w:tabs>
+          <w:tab w:val="left" w:pos="1394"/>
+          <w:tab w:val="left" w:pos="4290"/>
+        </w:tabs>
+        <w:ind w:firstLine="420"/>
+      </w:pPr>
+      <w:r>
+        <w:rPr>
+          <w:noProof/>
+        </w:rPr>
+        <mc:AlternateContent>
+          <mc:Choice Requires="wps">
+            <w:drawing>
+              <wp:anchor distT="0" distB="0" distL="114300" distR="114300" simplePos="0" relativeHeight="251703296" behindDoc="0" locked="0" layoutInCell="1" allowOverlap="1" wp14:anchorId="62C4DEB1" wp14:editId="35A01FD7">
+                <wp:simplePos x="0" y="0"/>
+                <wp:positionH relativeFrom="column">
+                  <wp:posOffset>3631159</wp:posOffset>
+                </wp:positionH>
+                <wp:positionV relativeFrom="paragraph">
+                  <wp:posOffset>23495</wp:posOffset>
+                </wp:positionV>
+                <wp:extent cx="511175" cy="438785"/>
+                <wp:effectExtent l="0" t="0" r="22225" b="18415"/>
+                <wp:wrapNone/>
+                <wp:docPr id="13" name="立方体 13"/>
+                <wp:cNvGraphicFramePr/>
+                <a:graphic xmlns:a="http://schemas.openxmlformats.org/drawingml/2006/main">
+                  <a:graphicData uri="http://schemas.microsoft.com/office/word/2010/wordprocessingShape">
+                    <wps:wsp>
+                      <wps:cNvSpPr/>
+                      <wps:spPr>
+                        <a:xfrm>
+                          <a:off x="0" y="0"/>
+                          <a:ext cx="511175" cy="438785"/>
+                        </a:xfrm>
+                        <a:prstGeom prst="cube">
+                          <a:avLst/>
+                        </a:prstGeom>
+                      </wps:spPr>
+                      <wps:style>
+                        <a:lnRef idx="2">
+                          <a:schemeClr val="accent1">
+                            <a:shade val="50000"/>
+                          </a:schemeClr>
+                        </a:lnRef>
+                        <a:fillRef idx="1">
+                          <a:schemeClr val="accent1"/>
+                        </a:fillRef>
+                        <a:effectRef idx="0">
+                          <a:schemeClr val="accent1"/>
+                        </a:effectRef>
+                        <a:fontRef idx="minor">
+                          <a:schemeClr val="lt1"/>
+                        </a:fontRef>
+                      </wps:style>
+                      <wps:bodyPr rot="0" spcFirstLastPara="0" vertOverflow="overflow" horzOverflow="overflow" vert="horz" wrap="square" lIns="91440" tIns="45720" rIns="91440" bIns="45720" numCol="1" spcCol="0" rtlCol="0" fromWordArt="0" anchor="ctr" anchorCtr="0" forceAA="0" compatLnSpc="1">
+                        <a:prstTxWarp prst="textNoShape">
+                          <a:avLst/>
+                        </a:prstTxWarp>
+                        <a:noAutofit/>
+                      </wps:bodyPr>
+                    </wps:wsp>
+                  </a:graphicData>
+                </a:graphic>
+                <wp14:sizeRelH relativeFrom="margin">
+                  <wp14:pctWidth>0</wp14:pctWidth>
+                </wp14:sizeRelH>
+                <wp14:sizeRelV relativeFrom="margin">
+                  <wp14:pctHeight>0</wp14:pctHeight>
+                </wp14:sizeRelV>
+              </wp:anchor>
+            </w:drawing>
+          </mc:Choice>
+          <mc:Fallback>
+            <w:pict>
+              <v:shape id="立方体 13" o:spid="_x0000_s1026" type="#_x0000_t16" style="position:absolute;left:0;text-align:left;margin-left:285.9pt;margin-top:1.85pt;width:40.25pt;height:34.55pt;z-index:251703296;visibility:visible;mso-wrap-style:square;mso-width-percent:0;mso-height-percent:0;mso-wrap-distance-left:9pt;mso-wrap-distance-top:0;mso-wrap-distance-right:9pt;mso-wrap-distance-bottom:0;mso-position-horizontal:absolute;mso-position-horizontal-relative:text;mso-position-vertical:absolute;mso-position-vertical-relative:text;mso-width-percent:0;mso-height-percent:0;mso-width-relative:margin;mso-height-relative:margin;v-text-anchor:middle" o:gfxdata="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" fillcolor="#4f81bd [3204]" strokecolor="#243f60 [1604]" strokeweight="2pt"/>
+            </w:pict>
+          </mc:Fallback>
+        </mc:AlternateContent>
+      </w:r>
+      <w:r>
+        <w:tab/>
+      </w:r>
+      <w:r>
+        <w:tab/>
+      </w:r>
+      <w:proofErr w:type="gramStart"/>
+      <w:r>
+        <w:t>padding=</w:t>
+      </w:r>
+      <w:proofErr w:type="gramEnd"/>
+      <w:r>
+        <w:t>SAME</w:t>
+      </w:r>
+    </w:p>
+    <w:p>
+      <w:pPr>
+        <w:tabs>
+          <w:tab w:val="left" w:pos="1394"/>
+          <w:tab w:val="left" w:pos="2258"/>
+          <w:tab w:val="left" w:pos="3732"/>
+          <w:tab w:val="center" w:pos="4363"/>
+          <w:tab w:val="left" w:pos="5748"/>
+        </w:tabs>
+        <w:ind w:firstLine="420"/>
+      </w:pPr>
+      <w:r>
+        <w:rPr>
+          <w:noProof/>
+        </w:rPr>
+        <mc:AlternateContent>
+          <mc:Choice Requires="wps">
+            <w:drawing>
+              <wp:anchor distT="0" distB="0" distL="114300" distR="114300" simplePos="0" relativeHeight="251701248" behindDoc="0" locked="0" layoutInCell="1" allowOverlap="1" wp14:anchorId="36F256BE" wp14:editId="09F67AFD">
+                <wp:simplePos x="0" y="0"/>
+                <wp:positionH relativeFrom="column">
+                  <wp:posOffset>2748534</wp:posOffset>
+                </wp:positionH>
+                <wp:positionV relativeFrom="paragraph">
+                  <wp:posOffset>53975</wp:posOffset>
+                </wp:positionV>
+                <wp:extent cx="760730" cy="0"/>
+                <wp:effectExtent l="0" t="76200" r="20320" b="114300"/>
+                <wp:wrapNone/>
+                <wp:docPr id="12" name="直接箭头连接符 12"/>
+                <wp:cNvGraphicFramePr/>
+                <a:graphic xmlns:a="http://schemas.openxmlformats.org/drawingml/2006/main">
+                  <a:graphicData uri="http://schemas.microsoft.com/office/word/2010/wordprocessingShape">
+                    <wps:wsp>
+                      <wps:cNvCnPr/>
+                      <wps:spPr>
+                        <a:xfrm>
+                          <a:off x="0" y="0"/>
+                          <a:ext cx="760730" cy="0"/>
+                        </a:xfrm>
+                        <a:prstGeom prst="straightConnector1">
+                          <a:avLst/>
+                        </a:prstGeom>
+                        <a:ln>
+                          <a:tailEnd type="arrow"/>
+                        </a:ln>
+                      </wps:spPr>
+                      <wps:style>
+                        <a:lnRef idx="1">
+                          <a:schemeClr val="accent1"/>
+                        </a:lnRef>
+                        <a:fillRef idx="0">
+                          <a:schemeClr val="accent1"/>
+                        </a:fillRef>
+                        <a:effectRef idx="0">
+                          <a:schemeClr val="accent1"/>
+                        </a:effectRef>
+                        <a:fontRef idx="minor">
+                          <a:schemeClr val="tx1"/>
+                        </a:fontRef>
+                      </wps:style>
+                      <wps:bodyPr/>
+                    </wps:wsp>
+                  </a:graphicData>
+                </a:graphic>
+                <wp14:sizeRelV relativeFrom="margin">
+                  <wp14:pctHeight>0</wp14:pctHeight>
+                </wp14:sizeRelV>
+              </wp:anchor>
+            </w:drawing>
+          </mc:Choice>
+          <mc:Fallback>
+            <w:pict>
+              <v:shapetype id="_x0000_t32" coordsize="21600,21600" o:spt="32" o:oned="t" path="m,l21600,21600e" filled="f">
+                <v:path arrowok="t" fillok="f" o:connecttype="none"/>
+                <o:lock v:ext="edit" shapetype="t"/>
+              </v:shapetype>
+              <v:shape id="直接箭头连接符 12" o:spid="_x0000_s1026" type="#_x0000_t32" style="position:absolute;left:0;text-align:left;margin-left:216.4pt;margin-top:4.25pt;width:59.9pt;height:0;z-index:251701248;visibility:visible;mso-wrap-style:square;mso-height-percent:0;mso-wrap-distance-left:9pt;mso-wrap-distance-top:0;mso-wrap-distance-right:9pt;mso-wrap-distance-bottom:0;mso-position-horizontal:absolute;mso-position-horizontal-relative:text;mso-position-vertical:absolute;mso-position-vertical-relative:text;mso-height-percent:0;mso-height-relative:margin" o:gfxdata="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" strokecolor="#4579b8 [3044]">
+                <v:stroke endarrow="open"/>
+              </v:shape>
+            </w:pict>
+          </mc:Fallback>
+        </mc:AlternateContent>
+      </w:r>
+      <w:r>
+        <w:tab/>
+      </w:r>
+      <w:r>
+        <w:rPr>
+          <w:rFonts w:hint="eastAsia"/>
+        </w:rPr>
+        <w:t>*</w:t>
+      </w:r>
+      <w:r>
+        <w:tab/>
+      </w:r>
+      <w:r>
+        <w:rPr>
+          <w:rFonts w:hint="eastAsia"/>
+        </w:rPr>
+        <w:t>*</w:t>
+      </w:r>
+      <w:r>
+        <w:tab/>
+      </w:r>
+      <w:r>
+        <w:rPr>
+          <w:rFonts w:hint="eastAsia"/>
+        </w:rPr>
+        <w:t>(50</w:t>
+      </w:r>
+      <w:r>
+        <w:rPr>
+          <w:rFonts w:hint="eastAsia"/>
+        </w:rPr>
+        <w:t>个</w:t>
+      </w:r>
+      <w:r>
+        <w:rPr>
+          <w:rFonts w:hint="eastAsia"/>
+        </w:rPr>
+        <w:t>)</w:t>
+      </w:r>
+      <w:r>
+        <w:tab/>
+      </w:r>
+      <w:r>
+        <w:rPr>
+          <w:rFonts w:hint="eastAsia"/>
+        </w:rPr>
+        <w:t xml:space="preserve"> </w:t>
+      </w:r>
+      <w:r>
+        <w:rPr>
+          <w:rFonts w:hint="eastAsia"/>
+        </w:rPr>
+        <w:t xml:space="preserve">strides=1 </w:t>
+      </w:r>
+      <w:r>
+        <w:tab/>
+      </w:r>
+    </w:p>
+    <w:p>
+      <w:pPr>
+        <w:tabs>
+          <w:tab w:val="left" w:pos="420"/>
+          <w:tab w:val="left" w:pos="840"/>
+          <w:tab w:val="left" w:pos="1260"/>
+          <w:tab w:val="left" w:pos="1680"/>
+          <w:tab w:val="left" w:pos="2100"/>
+          <w:tab w:val="left" w:pos="2520"/>
+          <w:tab w:val="left" w:pos="2940"/>
+          <w:tab w:val="left" w:pos="3360"/>
+          <w:tab w:val="left" w:pos="5640"/>
+        </w:tabs>
+        <w:ind w:firstLineChars="345" w:firstLine="724"/>
+      </w:pPr>
+      <w:r>
+        <w:rPr>
+          <w:rFonts w:hint="eastAsia"/>
+        </w:rPr>
+        <w:t>14X14X25</w:t>
+      </w:r>
+      <w:r>
+        <w:tab/>
+      </w:r>
+      <w:r>
+        <w:rPr>
+          <w:rFonts w:hint="eastAsia"/>
+        </w:rPr>
+        <w:t xml:space="preserve">           4X4X25</w:t>
+      </w:r>
+      <w:r>
+        <w:tab/>
+      </w:r>
+      <w:r>
+        <w:rPr>
+          <w:rFonts w:hint="eastAsia"/>
+        </w:rPr>
+        <w:t>14X14X50</w:t>
+      </w:r>
+    </w:p>
+    <w:p>
+      <w:pPr>
+        <w:tabs>
+          <w:tab w:val="left" w:pos="2085"/>
+        </w:tabs>
+        <w:ind w:firstLine="420"/>
+      </w:pPr>
     </w:p>
     <w:sectPr>
       <w:pgSz w:w="11906" w:h="16838"/>
